--- a/AWS/06.EIP-NAT-Gateway.docx
+++ b/AWS/06.EIP-NAT-Gateway.docx
@@ -232,7 +232,13 @@
         <w:t>shut down</w:t>
       </w:r>
       <w:r>
-        <w:t xml:space="preserve"> your ip.</w:t>
+        <w:t xml:space="preserve"> your</w:t>
+      </w:r>
+      <w:r>
+        <w:t xml:space="preserve"> Instance</w:t>
+      </w:r>
+      <w:r>
+        <w:t>.</w:t>
       </w:r>
     </w:p>
     <w:p>
@@ -639,13 +645,13 @@
         <w:t xml:space="preserve">any </w:t>
       </w:r>
       <w:r>
-        <w:t>route to</w:t>
-      </w:r>
-      <w:r>
-        <w:t xml:space="preserve"> </w:t>
-      </w:r>
-      <w:r>
-        <w:t xml:space="preserve"> internet. </w:t>
+        <w:t xml:space="preserve">route </w:t>
+      </w:r>
+      <w:r>
+        <w:t>to internet</w:t>
+      </w:r>
+      <w:r>
+        <w:t xml:space="preserve">. </w:t>
       </w:r>
     </w:p>
     <w:p>
